--- a/hw3/report.docx
+++ b/hw3/report.docx
@@ -9,7 +9,7 @@
         <w:adjustRightInd w:val="0"/>
         <w:jc w:val="center"/>
         <w:rPr>
-          <w:rFonts w:ascii="Times New Roman" w:eastAsia="標楷體" w:hAnsi="Times New Roman"/>
+          <w:rFonts w:ascii="Times New Roman" w:eastAsia="DFKai-SB" w:hAnsi="Times New Roman"/>
           <w:b/>
           <w:kern w:val="0"/>
           <w:sz w:val="48"/>
@@ -18,7 +18,7 @@
       </w:pPr>
       <w:r>
         <w:rPr>
-          <w:rFonts w:ascii="Times New Roman" w:eastAsia="標楷體" w:hAnsi="Times New Roman"/>
+          <w:rFonts w:ascii="Times New Roman" w:eastAsia="DFKai-SB" w:hAnsi="Times New Roman"/>
           <w:b/>
           <w:kern w:val="0"/>
           <w:sz w:val="48"/>
@@ -28,7 +28,7 @@
       </w:r>
       <w:r>
         <w:rPr>
-          <w:rFonts w:ascii="Times New Roman" w:eastAsia="標楷體" w:hAnsi="Times New Roman"/>
+          <w:rFonts w:ascii="Times New Roman" w:eastAsia="DFKai-SB" w:hAnsi="Times New Roman"/>
           <w:b/>
           <w:kern w:val="0"/>
           <w:sz w:val="48"/>
@@ -39,30 +39,15 @@
     </w:p>
     <w:p>
       <w:pPr>
-        <w:autoSpaceDE w:val="0"/>
-        <w:autoSpaceDN w:val="0"/>
-        <w:adjustRightInd w:val="0"/>
-        <w:jc w:val="center"/>
-        <w:rPr>
-          <w:rFonts w:ascii="Times New Roman" w:eastAsia="標楷體" w:hAnsi="Times New Roman"/>
-          <w:b/>
-          <w:kern w:val="0"/>
-          <w:sz w:val="48"/>
-          <w:szCs w:val="52"/>
-        </w:rPr>
-      </w:pPr>
-    </w:p>
-    <w:p>
-      <w:pPr>
-        <w:rPr>
-          <w:rFonts w:ascii="Times New Roman" w:eastAsia="標楷體" w:hAnsi="Times New Roman"/>
-          <w:sz w:val="28"/>
-          <w:lang w:bidi="he-IL"/>
-        </w:rPr>
-      </w:pPr>
-      <w:r>
-        <w:rPr>
-          <w:rFonts w:ascii="Times New Roman" w:eastAsia="標楷體" w:hAnsi="Times New Roman" w:hint="eastAsia"/>
+        <w:rPr>
+          <w:rFonts w:ascii="Times New Roman" w:eastAsia="DFKai-SB" w:hAnsi="Times New Roman"/>
+          <w:sz w:val="28"/>
+          <w:lang w:bidi="he-IL"/>
+        </w:rPr>
+      </w:pPr>
+      <w:r>
+        <w:rPr>
+          <w:rFonts w:ascii="Times New Roman" w:eastAsia="DFKai-SB" w:hAnsi="Times New Roman" w:hint="eastAsia"/>
           <w:sz w:val="28"/>
           <w:lang w:bidi="he-IL"/>
         </w:rPr>
@@ -70,7 +55,7 @@
       </w:r>
       <w:r>
         <w:rPr>
-          <w:rFonts w:ascii="Times New Roman" w:eastAsia="標楷體" w:hAnsi="Times New Roman"/>
+          <w:rFonts w:ascii="Times New Roman" w:eastAsia="DFKai-SB" w:hAnsi="Times New Roman"/>
           <w:sz w:val="28"/>
           <w:lang w:bidi="he-IL"/>
         </w:rPr>
@@ -78,7 +63,7 @@
       </w:r>
       <w:r>
         <w:rPr>
-          <w:rFonts w:ascii="Times New Roman" w:eastAsia="標楷體" w:hAnsi="Times New Roman" w:hint="eastAsia"/>
+          <w:rFonts w:ascii="Times New Roman" w:eastAsia="DFKai-SB" w:hAnsi="Times New Roman" w:hint="eastAsia"/>
           <w:sz w:val="28"/>
           <w:lang w:bidi="he-IL"/>
         </w:rPr>
@@ -86,43 +71,68 @@
       </w:r>
       <w:r>
         <w:rPr>
-          <w:rFonts w:ascii="Times New Roman" w:eastAsia="標楷體" w:hAnsi="Times New Roman"/>
+          <w:rFonts w:ascii="Times New Roman" w:eastAsia="DFKai-SB" w:hAnsi="Times New Roman"/>
           <w:sz w:val="28"/>
           <w:lang w:bidi="he-IL"/>
         </w:rPr>
         <w:t xml:space="preserve"> ID:</w:t>
       </w:r>
-    </w:p>
-    <w:p>
-      <w:pPr>
-        <w:rPr>
-          <w:rFonts w:ascii="Times New Roman" w:eastAsia="標楷體" w:hAnsi="Times New Roman"/>
-          <w:sz w:val="28"/>
-          <w:lang w:bidi="he-IL"/>
-        </w:rPr>
-      </w:pPr>
-      <w:r>
-        <w:rPr>
-          <w:rFonts w:ascii="Times New Roman" w:eastAsia="標楷體" w:hAnsi="Times New Roman"/>
+      <w:r>
+        <w:rPr>
+          <w:rFonts w:ascii="Times New Roman" w:eastAsia="DFKai-SB" w:hAnsi="Times New Roman" w:hint="eastAsia"/>
+          <w:sz w:val="28"/>
+          <w:lang w:bidi="he-IL"/>
+        </w:rPr>
+        <w:t xml:space="preserve"> 0410001</w:t>
+      </w:r>
+    </w:p>
+    <w:p>
+      <w:pPr>
+        <w:rPr>
+          <w:rFonts w:ascii="Times New Roman" w:eastAsia="DFKai-SB" w:hAnsi="Times New Roman"/>
+          <w:sz w:val="28"/>
+          <w:lang w:bidi="he-IL"/>
+        </w:rPr>
+      </w:pPr>
+      <w:r>
+        <w:rPr>
+          <w:rFonts w:ascii="Times New Roman" w:eastAsia="DFKai-SB" w:hAnsi="Times New Roman"/>
           <w:sz w:val="28"/>
           <w:lang w:bidi="he-IL"/>
         </w:rPr>
         <w:t>Name:</w:t>
       </w:r>
-    </w:p>
-    <w:p>
-      <w:pPr>
-        <w:rPr>
-          <w:rFonts w:ascii="Times New Roman" w:eastAsia="標楷體" w:hAnsi="Times New Roman"/>
-          <w:sz w:val="28"/>
-          <w:lang w:bidi="he-IL"/>
-        </w:rPr>
-      </w:pPr>
-    </w:p>
-    <w:p>
-      <w:pPr>
-        <w:rPr>
-          <w:rFonts w:ascii="Times New Roman" w:eastAsia="標楷體" w:hAnsi="Times New Roman"/>
+      <w:r>
+        <w:rPr>
+          <w:rFonts w:ascii="Times New Roman" w:eastAsia="DFKai-SB" w:hAnsi="Times New Roman" w:hint="eastAsia"/>
+          <w:sz w:val="28"/>
+          <w:lang w:bidi="he-IL"/>
+        </w:rPr>
+        <w:t xml:space="preserve"> Hong-</w:t>
+      </w:r>
+      <w:proofErr w:type="spellStart"/>
+      <w:r>
+        <w:rPr>
+          <w:rFonts w:ascii="Times New Roman" w:eastAsia="DFKai-SB" w:hAnsi="Times New Roman" w:hint="eastAsia"/>
+          <w:sz w:val="28"/>
+          <w:lang w:bidi="he-IL"/>
+        </w:rPr>
+        <w:t>Shuo</w:t>
+      </w:r>
+      <w:proofErr w:type="spellEnd"/>
+      <w:r>
+        <w:rPr>
+          <w:rFonts w:ascii="Times New Roman" w:eastAsia="DFKai-SB" w:hAnsi="Times New Roman" w:hint="eastAsia"/>
+          <w:sz w:val="28"/>
+          <w:lang w:bidi="he-IL"/>
+        </w:rPr>
+        <w:t xml:space="preserve"> Chen</w:t>
+      </w:r>
+    </w:p>
+    <w:p>
+      <w:pPr>
+        <w:rPr>
+          <w:rFonts w:ascii="Times New Roman" w:eastAsia="DFKai-SB" w:hAnsi="Times New Roman"/>
           <w:color w:val="31849B"/>
           <w:sz w:val="28"/>
           <w:lang w:bidi="he-IL"/>
@@ -130,7 +140,7 @@
       </w:pPr>
       <w:r>
         <w:rPr>
-          <w:rFonts w:ascii="Times New Roman" w:eastAsia="標楷體" w:hAnsi="Times New Roman"/>
+          <w:rFonts w:ascii="Times New Roman" w:eastAsia="DFKai-SB" w:hAnsi="Times New Roman"/>
           <w:b/>
           <w:color w:val="31849B"/>
           <w:sz w:val="28"/>
@@ -140,7 +150,7 @@
       </w:r>
       <w:r>
         <w:rPr>
-          <w:rFonts w:ascii="Times New Roman" w:eastAsia="標楷體" w:hAnsi="Times New Roman"/>
+          <w:rFonts w:ascii="Times New Roman" w:eastAsia="DFKai-SB" w:hAnsi="Times New Roman"/>
           <w:b/>
           <w:color w:val="31849B"/>
           <w:sz w:val="28"/>
@@ -150,7 +160,7 @@
       </w:r>
       <w:r>
         <w:rPr>
-          <w:rFonts w:ascii="Times New Roman" w:eastAsia="標楷體" w:hAnsi="Times New Roman"/>
+          <w:rFonts w:ascii="Times New Roman" w:eastAsia="DFKai-SB" w:hAnsi="Times New Roman"/>
           <w:color w:val="31849B"/>
           <w:sz w:val="28"/>
           <w:lang w:bidi="he-IL"/>
@@ -159,7 +169,7 @@
       </w:r>
       <w:r>
         <w:rPr>
-          <w:rFonts w:ascii="Times New Roman" w:eastAsia="標楷體" w:hAnsi="Times New Roman"/>
+          <w:rFonts w:ascii="Times New Roman" w:eastAsia="DFKai-SB" w:hAnsi="Times New Roman"/>
           <w:color w:val="31849B"/>
           <w:sz w:val="28"/>
           <w:lang w:bidi="he-IL"/>
@@ -168,7 +178,7 @@
       </w:r>
       <w:r>
         <w:rPr>
-          <w:rFonts w:ascii="Times New Roman" w:eastAsia="標楷體" w:hAnsi="Times New Roman"/>
+          <w:rFonts w:ascii="Times New Roman" w:eastAsia="DFKai-SB" w:hAnsi="Times New Roman"/>
           <w:color w:val="31849B"/>
           <w:sz w:val="28"/>
           <w:lang w:bidi="he-IL"/>
@@ -177,152 +187,896 @@
       </w:r>
       <w:r>
         <w:rPr>
-          <w:rFonts w:ascii="Times New Roman" w:eastAsia="標楷體" w:hAnsi="Times New Roman"/>
+          <w:rFonts w:ascii="Times New Roman" w:eastAsia="DFKai-SB" w:hAnsi="Times New Roman"/>
           <w:color w:val="31849B"/>
           <w:sz w:val="28"/>
           <w:lang w:bidi="he-IL"/>
         </w:rPr>
-        <w:t xml:space="preserve"> you use mutex </w:t>
-      </w:r>
-      <w:r>
-        <w:rPr>
-          <w:rFonts w:ascii="Times New Roman" w:eastAsia="標楷體" w:hAnsi="Times New Roman" w:hint="eastAsia"/>
+        <w:t xml:space="preserve"> you use </w:t>
+      </w:r>
+      <w:proofErr w:type="spellStart"/>
+      <w:r>
+        <w:rPr>
+          <w:rFonts w:ascii="Times New Roman" w:eastAsia="DFKai-SB" w:hAnsi="Times New Roman"/>
           <w:color w:val="31849B"/>
           <w:sz w:val="28"/>
           <w:lang w:bidi="he-IL"/>
         </w:rPr>
+        <w:t>mutex</w:t>
+      </w:r>
+      <w:proofErr w:type="spellEnd"/>
+      <w:r>
+        <w:rPr>
+          <w:rFonts w:ascii="Times New Roman" w:eastAsia="DFKai-SB" w:hAnsi="Times New Roman"/>
+          <w:color w:val="31849B"/>
+          <w:sz w:val="28"/>
+          <w:lang w:bidi="he-IL"/>
+        </w:rPr>
+        <w:t xml:space="preserve"> </w:t>
+      </w:r>
+      <w:r>
+        <w:rPr>
+          <w:rFonts w:ascii="Times New Roman" w:eastAsia="DFKai-SB" w:hAnsi="Times New Roman" w:hint="eastAsia"/>
+          <w:color w:val="31849B"/>
+          <w:sz w:val="28"/>
+          <w:lang w:bidi="he-IL"/>
+        </w:rPr>
         <w:t xml:space="preserve">lock </w:t>
+      </w:r>
+      <w:r>
+        <w:rPr>
+          <w:rFonts w:ascii="Times New Roman" w:eastAsia="DFKai-SB" w:hAnsi="Times New Roman"/>
+          <w:color w:val="31849B"/>
+          <w:sz w:val="28"/>
+          <w:lang w:bidi="he-IL"/>
+        </w:rPr>
+        <w:t>and semaphore</w:t>
+      </w:r>
+      <w:r>
+        <w:rPr>
+          <w:rFonts w:ascii="Times New Roman" w:eastAsia="DFKai-SB" w:hAnsi="Times New Roman"/>
+          <w:color w:val="31849B"/>
+          <w:sz w:val="28"/>
+          <w:lang w:bidi="he-IL"/>
+        </w:rPr>
+        <w:t>…etc.)</w:t>
+      </w:r>
+    </w:p>
+    <w:p>
+      <w:pPr>
+        <w:rPr>
+          <w:rFonts w:ascii="Times New Roman" w:eastAsia="DFKai-SB" w:hAnsi="Times New Roman"/>
+          <w:color w:val="FF0000"/>
+          <w:sz w:val="28"/>
+          <w:lang w:bidi="he-IL"/>
+        </w:rPr>
+      </w:pPr>
+      <w:r>
+        <w:rPr>
+          <w:rFonts w:ascii="Times New Roman" w:eastAsia="DFKai-SB" w:hAnsi="Times New Roman"/>
+          <w:color w:val="FF0000"/>
+          <w:sz w:val="28"/>
+          <w:lang w:bidi="he-IL"/>
+        </w:rPr>
+        <w:t>Hw</w:t>
+      </w:r>
+      <w:r>
+        <w:rPr>
+          <w:rFonts w:ascii="Times New Roman" w:eastAsia="DFKai-SB" w:hAnsi="Times New Roman" w:hint="eastAsia"/>
+          <w:color w:val="FF0000"/>
+          <w:sz w:val="28"/>
+          <w:lang w:bidi="he-IL"/>
+        </w:rPr>
+        <w:t>3-1</w:t>
+      </w:r>
+    </w:p>
+    <w:p>
+      <w:pPr>
+        <w:numPr>
+          <w:ilvl w:val="0"/>
+          <w:numId w:val="2"/>
+        </w:numPr>
+        <w:rPr>
+          <w:rFonts w:ascii="Times New Roman" w:eastAsia="DFKai-SB" w:hAnsi="Times New Roman"/>
+          <w:color w:val="FF0000"/>
+          <w:sz w:val="28"/>
+          <w:lang w:bidi="he-IL"/>
+        </w:rPr>
+      </w:pPr>
+      <w:r>
+        <w:rPr>
+          <w:rFonts w:ascii="Times New Roman" w:eastAsia="DFKai-SB" w:hAnsi="Times New Roman" w:hint="eastAsia"/>
+          <w:color w:val="FF0000"/>
+          <w:sz w:val="28"/>
+          <w:lang w:bidi="he-IL"/>
+        </w:rPr>
+        <w:t>Number of threads: 5*16*</w:t>
+      </w:r>
+      <w:r>
+        <w:rPr>
+          <w:rFonts w:ascii="Times New Roman" w:eastAsia="DFKai-SB" w:hAnsi="Times New Roman"/>
+          <w:color w:val="FF0000"/>
+          <w:sz w:val="28"/>
+          <w:lang w:bidi="he-IL"/>
+        </w:rPr>
+        <w:t>3 = 240 threads</w:t>
+      </w:r>
+    </w:p>
+    <w:p>
+      <w:pPr>
+        <w:ind w:left="720"/>
+        <w:rPr>
+          <w:rFonts w:ascii="Times New Roman" w:eastAsia="DFKai-SB" w:hAnsi="Times New Roman"/>
+          <w:color w:val="FF0000"/>
+          <w:sz w:val="28"/>
+          <w:lang w:bidi="he-IL"/>
+        </w:rPr>
+      </w:pPr>
+      <w:r>
+        <w:rPr>
+          <w:rFonts w:ascii="Times New Roman" w:eastAsia="DFKai-SB" w:hAnsi="Times New Roman"/>
+          <w:color w:val="FF0000"/>
+          <w:sz w:val="28"/>
+          <w:lang w:bidi="he-IL"/>
+        </w:rPr>
+        <w:t>5: There are 5 files in this program. I open 5 threads for each file.</w:t>
+      </w:r>
+    </w:p>
+    <w:p>
+      <w:pPr>
+        <w:ind w:left="720"/>
+        <w:rPr>
+          <w:rFonts w:ascii="Times New Roman" w:eastAsia="DFKai-SB" w:hAnsi="Times New Roman"/>
+          <w:color w:val="FF0000"/>
+          <w:sz w:val="28"/>
+          <w:lang w:bidi="he-IL"/>
+        </w:rPr>
+      </w:pPr>
+      <w:r>
+        <w:rPr>
+          <w:noProof/>
+        </w:rPr>
+        <w:pict>
+          <v:shapetype id="_x0000_t75" coordsize="21600,21600" o:spt="75" o:preferrelative="t" path="m@4@5l@4@11@9@11@9@5xe" filled="f" stroked="f">
+            <v:stroke joinstyle="miter"/>
+            <v:formulas>
+              <v:f eqn="if lineDrawn pixelLineWidth 0"/>
+              <v:f eqn="sum @0 1 0"/>
+              <v:f eqn="sum 0 0 @1"/>
+              <v:f eqn="prod @2 1 2"/>
+              <v:f eqn="prod @3 21600 pixelWidth"/>
+              <v:f eqn="prod @3 21600 pixelHeight"/>
+              <v:f eqn="sum @0 0 1"/>
+              <v:f eqn="prod @6 1 2"/>
+              <v:f eqn="prod @7 21600 pixelWidth"/>
+              <v:f eqn="sum @8 21600 0"/>
+              <v:f eqn="prod @7 21600 pixelHeight"/>
+              <v:f eqn="sum @10 21600 0"/>
+            </v:formulas>
+            <v:path o:extrusionok="f" gradientshapeok="t" o:connecttype="rect"/>
+            <o:lock v:ext="edit" aspectratio="t"/>
+          </v:shapetype>
+          <v:shape id="Picture 1" o:spid="_x0000_i1025" type="#_x0000_t75" style="width:323.4pt;height:102pt;visibility:visible;mso-wrap-style:square">
+            <v:imagedata r:id="rId5" o:title=""/>
+          </v:shape>
+        </w:pict>
+      </w:r>
+    </w:p>
+    <w:p>
+      <w:pPr>
+        <w:ind w:left="720"/>
+        <w:rPr>
+          <w:rFonts w:ascii="Times New Roman" w:eastAsia="DFKai-SB" w:hAnsi="Times New Roman"/>
+          <w:color w:val="FF0000"/>
+          <w:sz w:val="28"/>
+          <w:lang w:bidi="he-IL"/>
+        </w:rPr>
+      </w:pPr>
+      <w:r>
+        <w:rPr>
+          <w:rFonts w:ascii="Times New Roman" w:eastAsia="DFKai-SB" w:hAnsi="Times New Roman"/>
+          <w:color w:val="FF0000"/>
+          <w:sz w:val="28"/>
+          <w:lang w:bidi="he-IL"/>
+        </w:rPr>
+        <w:t>16: I divide each image into 16 parts. Because the imagine width and height could be divide by 4.</w:t>
+      </w:r>
+    </w:p>
+    <w:p>
+      <w:pPr>
+        <w:ind w:left="720"/>
+        <w:rPr>
+          <w:rFonts w:ascii="Times New Roman" w:eastAsia="DFKai-SB" w:hAnsi="Times New Roman"/>
+          <w:color w:val="FF0000"/>
+          <w:sz w:val="28"/>
+          <w:lang w:bidi="he-IL"/>
+        </w:rPr>
+      </w:pPr>
+      <w:r>
+        <w:rPr>
+          <w:noProof/>
+        </w:rPr>
+        <w:pict>
+          <v:shape id="_x0000_i1026" type="#_x0000_t75" style="width:415.2pt;height:138pt;visibility:visible;mso-wrap-style:square">
+            <v:imagedata r:id="rId6" o:title=""/>
+          </v:shape>
+        </w:pict>
+      </w:r>
+    </w:p>
+    <w:p>
+      <w:pPr>
+        <w:ind w:left="720"/>
+        <w:rPr>
+          <w:rFonts w:ascii="Times New Roman" w:eastAsia="DFKai-SB" w:hAnsi="Times New Roman"/>
+          <w:color w:val="FF0000"/>
+          <w:sz w:val="28"/>
+          <w:lang w:bidi="he-IL"/>
+        </w:rPr>
+      </w:pPr>
+      <w:r>
+        <w:rPr>
+          <w:rFonts w:ascii="Times New Roman" w:eastAsia="DFKai-SB" w:hAnsi="Times New Roman"/>
+          <w:color w:val="FF0000"/>
+          <w:sz w:val="28"/>
+          <w:lang w:bidi="he-IL"/>
+        </w:rPr>
+        <w:t xml:space="preserve">3: There are three main parts in this program, which respectively are GREY, </w:t>
+      </w:r>
+      <w:r>
+        <w:rPr>
+          <w:rFonts w:ascii="Times New Roman" w:eastAsia="DFKai-SB" w:hAnsi="Times New Roman"/>
+          <w:color w:val="FF0000"/>
+          <w:sz w:val="28"/>
+          <w:lang w:bidi="he-IL"/>
+        </w:rPr>
+        <w:t>Gaussian</w:t>
+      </w:r>
+      <w:r>
+        <w:rPr>
+          <w:rFonts w:ascii="Times New Roman" w:eastAsia="DFKai-SB" w:hAnsi="Times New Roman"/>
+          <w:color w:val="FF0000"/>
+          <w:sz w:val="28"/>
+          <w:lang w:bidi="he-IL"/>
+        </w:rPr>
+        <w:t xml:space="preserve"> and Extend.</w:t>
+      </w:r>
+    </w:p>
+    <w:p>
+      <w:pPr>
+        <w:numPr>
+          <w:ilvl w:val="0"/>
+          <w:numId w:val="2"/>
+        </w:numPr>
+        <w:rPr>
+          <w:rFonts w:ascii="Times New Roman" w:eastAsia="DFKai-SB" w:hAnsi="Times New Roman"/>
+          <w:color w:val="FF0000"/>
+          <w:sz w:val="28"/>
+          <w:lang w:bidi="he-IL"/>
+        </w:rPr>
+      </w:pPr>
+      <w:proofErr w:type="spellStart"/>
+      <w:r>
+        <w:rPr>
+          <w:rFonts w:ascii="Times New Roman" w:eastAsia="DFKai-SB" w:hAnsi="Times New Roman"/>
+          <w:color w:val="FF0000"/>
+          <w:sz w:val="28"/>
+          <w:lang w:bidi="he-IL"/>
+        </w:rPr>
+        <w:t>Mutex</w:t>
+      </w:r>
+      <w:proofErr w:type="spellEnd"/>
+      <w:r>
+        <w:rPr>
+          <w:rFonts w:ascii="Times New Roman" w:eastAsia="DFKai-SB" w:hAnsi="Times New Roman"/>
+          <w:color w:val="FF0000"/>
+          <w:sz w:val="28"/>
+          <w:lang w:bidi="he-IL"/>
+        </w:rPr>
+        <w:t xml:space="preserve"> Lock</w:t>
+      </w:r>
+    </w:p>
+    <w:p>
+      <w:pPr>
+        <w:ind w:left="720"/>
+        <w:rPr>
+          <w:rFonts w:ascii="Times New Roman" w:eastAsia="DFKai-SB" w:hAnsi="Times New Roman"/>
+          <w:color w:val="FF0000"/>
+          <w:sz w:val="28"/>
+          <w:lang w:bidi="he-IL"/>
+        </w:rPr>
+      </w:pPr>
+      <w:r>
+        <w:rPr>
+          <w:rFonts w:ascii="Times New Roman" w:eastAsia="DFKai-SB" w:hAnsi="Times New Roman"/>
+          <w:color w:val="FF0000"/>
+          <w:sz w:val="28"/>
+          <w:lang w:bidi="he-IL"/>
+        </w:rPr>
+        <w:t xml:space="preserve">I use the </w:t>
+      </w:r>
+      <w:proofErr w:type="spellStart"/>
+      <w:r>
+        <w:rPr>
+          <w:rFonts w:ascii="Times New Roman" w:eastAsia="DFKai-SB" w:hAnsi="Times New Roman"/>
+          <w:color w:val="FF0000"/>
+          <w:sz w:val="28"/>
+          <w:lang w:bidi="he-IL"/>
+        </w:rPr>
+        <w:t>mutex</w:t>
+      </w:r>
+      <w:proofErr w:type="spellEnd"/>
+      <w:r>
+        <w:rPr>
+          <w:rFonts w:ascii="Times New Roman" w:eastAsia="DFKai-SB" w:hAnsi="Times New Roman"/>
+          <w:color w:val="FF0000"/>
+          <w:sz w:val="28"/>
+          <w:lang w:bidi="he-IL"/>
+        </w:rPr>
+        <w:t xml:space="preserve"> lock in this first assignment. I use it to control Grey and </w:t>
+      </w:r>
+      <w:r>
+        <w:rPr>
+          <w:rFonts w:ascii="Times New Roman" w:eastAsia="DFKai-SB" w:hAnsi="Times New Roman"/>
+          <w:color w:val="FF0000"/>
+          <w:sz w:val="28"/>
+          <w:lang w:bidi="he-IL"/>
+        </w:rPr>
+        <w:t>Gaussian</w:t>
+      </w:r>
+      <w:r>
+        <w:rPr>
+          <w:rFonts w:ascii="Times New Roman" w:eastAsia="DFKai-SB" w:hAnsi="Times New Roman"/>
+          <w:color w:val="FF0000"/>
+          <w:sz w:val="28"/>
+          <w:lang w:bidi="he-IL"/>
+        </w:rPr>
+        <w:t xml:space="preserve">. Because we need to wait for GREY, so that we can do the </w:t>
+      </w:r>
+      <w:r>
+        <w:rPr>
+          <w:rFonts w:ascii="Times New Roman" w:eastAsia="DFKai-SB" w:hAnsi="Times New Roman"/>
+          <w:color w:val="FF0000"/>
+          <w:sz w:val="28"/>
+          <w:lang w:bidi="he-IL"/>
+        </w:rPr>
+        <w:t>Gaussian</w:t>
+      </w:r>
+      <w:r>
+        <w:rPr>
+          <w:rFonts w:ascii="Times New Roman" w:eastAsia="DFKai-SB" w:hAnsi="Times New Roman"/>
+          <w:color w:val="FF0000"/>
+          <w:sz w:val="28"/>
+          <w:lang w:bidi="he-IL"/>
+        </w:rPr>
+        <w:t xml:space="preserve"> blur.</w:t>
+      </w:r>
+      <w:r>
+        <w:rPr>
+          <w:rFonts w:ascii="Times New Roman" w:eastAsia="DFKai-SB" w:hAnsi="Times New Roman"/>
+          <w:color w:val="FF0000"/>
+          <w:sz w:val="28"/>
+          <w:lang w:bidi="he-IL"/>
+        </w:rPr>
+        <w:t xml:space="preserve"> I lock the </w:t>
+      </w:r>
+      <w:r>
+        <w:rPr>
+          <w:rFonts w:ascii="Times New Roman" w:eastAsia="DFKai-SB" w:hAnsi="Times New Roman"/>
+          <w:color w:val="FF0000"/>
+          <w:sz w:val="28"/>
+          <w:lang w:bidi="he-IL"/>
+        </w:rPr>
+        <w:t>Gaussian</w:t>
+      </w:r>
+      <w:r>
+        <w:rPr>
+          <w:rFonts w:ascii="Times New Roman" w:eastAsia="DFKai-SB" w:hAnsi="Times New Roman"/>
+          <w:color w:val="FF0000"/>
+          <w:sz w:val="28"/>
+          <w:lang w:bidi="he-IL"/>
+        </w:rPr>
+        <w:t xml:space="preserve"> function, when I do the Grey, after finish Grey, I release the lock, so that </w:t>
+      </w:r>
+      <w:r>
+        <w:rPr>
+          <w:rFonts w:ascii="Times New Roman" w:eastAsia="DFKai-SB" w:hAnsi="Times New Roman"/>
+          <w:color w:val="FF0000"/>
+          <w:sz w:val="28"/>
+          <w:lang w:bidi="he-IL"/>
+        </w:rPr>
+        <w:t>Gaussian</w:t>
+      </w:r>
+      <w:r>
+        <w:rPr>
+          <w:rFonts w:ascii="Times New Roman" w:eastAsia="DFKai-SB" w:hAnsi="Times New Roman"/>
+          <w:color w:val="FF0000"/>
+          <w:sz w:val="28"/>
+          <w:lang w:bidi="he-IL"/>
+        </w:rPr>
+        <w:t xml:space="preserve"> function can work.</w:t>
+      </w:r>
+    </w:p>
+    <w:p>
+      <w:pPr>
+        <w:jc w:val="center"/>
+        <w:rPr>
+          <w:noProof/>
+        </w:rPr>
+      </w:pPr>
+      <w:r>
+        <w:rPr>
+          <w:noProof/>
+        </w:rPr>
+        <w:pict>
+          <v:shape id="_x0000_i1027" type="#_x0000_t75" style="width:290.4pt;height:39pt;visibility:visible;mso-wrap-style:square">
+            <v:imagedata r:id="rId7" o:title=""/>
+          </v:shape>
+        </w:pict>
+      </w:r>
+    </w:p>
+    <w:p>
+      <w:pPr>
+        <w:jc w:val="center"/>
+        <w:rPr>
+          <w:rFonts w:ascii="Times New Roman" w:eastAsia="DFKai-SB" w:hAnsi="Times New Roman"/>
+          <w:color w:val="FF0000"/>
+          <w:sz w:val="28"/>
+          <w:lang w:bidi="he-IL"/>
+        </w:rPr>
+      </w:pPr>
+      <w:r>
+        <w:rPr>
+          <w:noProof/>
+        </w:rPr>
+        <w:pict>
+          <v:shape id="_x0000_i1028" type="#_x0000_t75" style="width:290.4pt;height:27pt;visibility:visible;mso-wrap-style:square">
+            <v:imagedata r:id="rId8" o:title=""/>
+          </v:shape>
+        </w:pict>
+      </w:r>
+    </w:p>
+    <w:p>
+      <w:pPr>
+        <w:rPr>
+          <w:rFonts w:ascii="Times New Roman" w:eastAsia="DFKai-SB" w:hAnsi="Times New Roman"/>
+          <w:color w:val="FF0000"/>
+          <w:sz w:val="28"/>
+          <w:lang w:bidi="he-IL"/>
+        </w:rPr>
+      </w:pPr>
+      <w:r>
+        <w:rPr>
+          <w:rFonts w:ascii="Times New Roman" w:eastAsia="DFKai-SB" w:hAnsi="Times New Roman"/>
+          <w:color w:val="FF0000"/>
+          <w:sz w:val="28"/>
+          <w:lang w:bidi="he-IL"/>
+        </w:rPr>
+        <w:lastRenderedPageBreak/>
+        <w:t>Hw</w:t>
+      </w:r>
+      <w:r>
+        <w:rPr>
+          <w:rFonts w:ascii="Times New Roman" w:eastAsia="DFKai-SB" w:hAnsi="Times New Roman" w:hint="eastAsia"/>
+          <w:color w:val="FF0000"/>
+          <w:sz w:val="28"/>
+          <w:lang w:bidi="he-IL"/>
+        </w:rPr>
+        <w:t>3-2</w:t>
+      </w:r>
+    </w:p>
+    <w:p>
+      <w:pPr>
+        <w:numPr>
+          <w:ilvl w:val="0"/>
+          <w:numId w:val="2"/>
+        </w:numPr>
+        <w:rPr>
+          <w:rFonts w:ascii="Times New Roman" w:eastAsia="DFKai-SB" w:hAnsi="Times New Roman"/>
+          <w:color w:val="FF0000"/>
+          <w:sz w:val="28"/>
+          <w:lang w:bidi="he-IL"/>
+        </w:rPr>
+      </w:pPr>
+      <w:r>
+        <w:rPr>
+          <w:rFonts w:ascii="Times New Roman" w:eastAsia="DFKai-SB" w:hAnsi="Times New Roman" w:hint="eastAsia"/>
+          <w:color w:val="FF0000"/>
+          <w:sz w:val="28"/>
+          <w:lang w:bidi="he-IL"/>
+        </w:rPr>
+        <w:t>Number of threads: 5*16*</w:t>
+      </w:r>
+      <w:r>
+        <w:rPr>
+          <w:rFonts w:ascii="Times New Roman" w:eastAsia="DFKai-SB" w:hAnsi="Times New Roman"/>
+          <w:color w:val="FF0000"/>
+          <w:sz w:val="28"/>
+          <w:lang w:bidi="he-IL"/>
+        </w:rPr>
+        <w:t>5 = 400 threads</w:t>
+      </w:r>
+    </w:p>
+    <w:p>
+      <w:pPr>
+        <w:ind w:left="720"/>
+        <w:rPr>
+          <w:rFonts w:ascii="Times New Roman" w:eastAsia="DFKai-SB" w:hAnsi="Times New Roman"/>
+          <w:color w:val="FF0000"/>
+          <w:sz w:val="28"/>
+          <w:lang w:bidi="he-IL"/>
+        </w:rPr>
+      </w:pPr>
+      <w:r>
+        <w:rPr>
+          <w:rFonts w:ascii="Times New Roman" w:eastAsia="DFKai-SB" w:hAnsi="Times New Roman"/>
+          <w:color w:val="FF0000"/>
+          <w:sz w:val="28"/>
+          <w:lang w:bidi="he-IL"/>
+        </w:rPr>
+        <w:t>5: There are 5 files in this program. I open 5 threads for each file.</w:t>
+      </w:r>
+    </w:p>
+    <w:p>
+      <w:pPr>
+        <w:ind w:left="720"/>
+        <w:rPr>
+          <w:rFonts w:ascii="Times New Roman" w:eastAsia="DFKai-SB" w:hAnsi="Times New Roman"/>
+          <w:color w:val="FF0000"/>
+          <w:sz w:val="28"/>
+          <w:lang w:bidi="he-IL"/>
+        </w:rPr>
+      </w:pPr>
+      <w:r>
+        <w:rPr>
+          <w:rFonts w:ascii="Times New Roman" w:eastAsia="DFKai-SB" w:hAnsi="Times New Roman"/>
+          <w:color w:val="FF0000"/>
+          <w:sz w:val="28"/>
+          <w:lang w:bidi="he-IL"/>
+        </w:rPr>
+        <w:t>16: I divide each image into 16 parts. Because the imagine width and height could be divide by 4.</w:t>
+      </w:r>
+    </w:p>
+    <w:p>
+      <w:pPr>
+        <w:ind w:left="720"/>
+        <w:rPr>
+          <w:rFonts w:ascii="Times New Roman" w:eastAsia="DFKai-SB" w:hAnsi="Times New Roman"/>
+          <w:color w:val="FF0000"/>
+          <w:sz w:val="28"/>
+          <w:lang w:bidi="he-IL"/>
+        </w:rPr>
+      </w:pPr>
+      <w:r>
+        <w:rPr>
+          <w:rFonts w:ascii="Times New Roman" w:eastAsia="DFKai-SB" w:hAnsi="Times New Roman"/>
+          <w:color w:val="FF0000"/>
+          <w:sz w:val="28"/>
+          <w:lang w:bidi="he-IL"/>
+        </w:rPr>
+        <w:t xml:space="preserve">5: There are three main parts in this program, which respectively are </w:t>
+      </w:r>
+      <w:proofErr w:type="spellStart"/>
+      <w:r>
+        <w:rPr>
+          <w:rFonts w:ascii="Times New Roman" w:eastAsia="DFKai-SB" w:hAnsi="Times New Roman"/>
+          <w:color w:val="FF0000"/>
+          <w:sz w:val="28"/>
+          <w:lang w:bidi="he-IL"/>
+        </w:rPr>
+        <w:t>Gx</w:t>
+      </w:r>
+      <w:proofErr w:type="spellEnd"/>
+      <w:r>
+        <w:rPr>
+          <w:rFonts w:ascii="Times New Roman" w:eastAsia="DFKai-SB" w:hAnsi="Times New Roman"/>
+          <w:color w:val="FF0000"/>
+          <w:sz w:val="28"/>
+          <w:lang w:bidi="he-IL"/>
+        </w:rPr>
+        <w:t xml:space="preserve">, </w:t>
+      </w:r>
+      <w:proofErr w:type="spellStart"/>
+      <w:r>
+        <w:rPr>
+          <w:rFonts w:ascii="Times New Roman" w:eastAsia="DFKai-SB" w:hAnsi="Times New Roman"/>
+          <w:color w:val="FF0000"/>
+          <w:sz w:val="28"/>
+          <w:lang w:bidi="he-IL"/>
+        </w:rPr>
+        <w:t>Gy</w:t>
+      </w:r>
+      <w:proofErr w:type="spellEnd"/>
+      <w:r>
+        <w:rPr>
+          <w:rFonts w:ascii="Times New Roman" w:eastAsia="DFKai-SB" w:hAnsi="Times New Roman"/>
+          <w:color w:val="FF0000"/>
+          <w:sz w:val="28"/>
+          <w:lang w:bidi="he-IL"/>
+        </w:rPr>
+        <w:t>, Grey, calculate and Extend.</w:t>
+      </w:r>
+    </w:p>
+    <w:p>
+      <w:pPr>
+        <w:numPr>
+          <w:ilvl w:val="0"/>
+          <w:numId w:val="2"/>
+        </w:numPr>
+        <w:rPr>
+          <w:rFonts w:ascii="Times New Roman" w:eastAsia="DFKai-SB" w:hAnsi="Times New Roman"/>
+          <w:color w:val="FF0000"/>
+          <w:sz w:val="28"/>
+          <w:lang w:bidi="he-IL"/>
+        </w:rPr>
+      </w:pPr>
+      <w:r>
+        <w:rPr>
+          <w:rFonts w:ascii="Times New Roman" w:eastAsia="DFKai-SB" w:hAnsi="Times New Roman"/>
+          <w:color w:val="FF0000"/>
+          <w:sz w:val="28"/>
+          <w:lang w:bidi="he-IL"/>
+        </w:rPr>
+        <w:t>S</w:t>
+      </w:r>
+      <w:r>
+        <w:rPr>
+          <w:rFonts w:ascii="Times New Roman" w:eastAsia="DFKai-SB" w:hAnsi="Times New Roman"/>
+          <w:color w:val="FF0000"/>
+          <w:sz w:val="28"/>
+          <w:lang w:bidi="he-IL"/>
+        </w:rPr>
+        <w:t xml:space="preserve">emaphore </w:t>
+      </w:r>
+      <w:r>
+        <w:rPr>
+          <w:rFonts w:ascii="Times New Roman" w:eastAsia="DFKai-SB" w:hAnsi="Times New Roman"/>
+          <w:color w:val="FF0000"/>
+          <w:sz w:val="28"/>
+          <w:lang w:bidi="he-IL"/>
+        </w:rPr>
+        <w:t>Lock</w:t>
+      </w:r>
+    </w:p>
+    <w:p>
+      <w:pPr>
+        <w:ind w:left="720"/>
+        <w:rPr>
+          <w:rFonts w:ascii="Times New Roman" w:eastAsia="DFKai-SB" w:hAnsi="Times New Roman"/>
+          <w:color w:val="FF0000"/>
+          <w:sz w:val="28"/>
+          <w:lang w:bidi="he-IL"/>
+        </w:rPr>
+      </w:pPr>
+      <w:r>
+        <w:rPr>
+          <w:rFonts w:ascii="Times New Roman" w:eastAsia="DFKai-SB" w:hAnsi="Times New Roman"/>
+          <w:color w:val="FF0000"/>
+          <w:sz w:val="28"/>
+          <w:lang w:bidi="he-IL"/>
+        </w:rPr>
+        <w:t>I use the S</w:t>
+      </w:r>
+      <w:r>
+        <w:rPr>
+          <w:rFonts w:ascii="Times New Roman" w:eastAsia="DFKai-SB" w:hAnsi="Times New Roman"/>
+          <w:color w:val="FF0000"/>
+          <w:sz w:val="28"/>
+          <w:lang w:bidi="he-IL"/>
+        </w:rPr>
+        <w:t xml:space="preserve">emaphore </w:t>
+      </w:r>
+      <w:r>
+        <w:rPr>
+          <w:rFonts w:ascii="Times New Roman" w:eastAsia="DFKai-SB" w:hAnsi="Times New Roman"/>
+          <w:color w:val="FF0000"/>
+          <w:sz w:val="28"/>
+          <w:lang w:bidi="he-IL"/>
+        </w:rPr>
+        <w:t>lock in this second assignment. I use it to control calculate and Extend. Because we need to wait for calculate, so that we can do the Extend. I lock the Extend function, when I do the calculate, after finish calculate, I release the lock, so that Extend function can work.</w:t>
+      </w:r>
+    </w:p>
+    <w:p>
+      <w:pPr>
+        <w:rPr>
+          <w:rFonts w:ascii="Times New Roman" w:eastAsia="DFKai-SB" w:hAnsi="Times New Roman"/>
+          <w:b/>
+          <w:color w:val="31849B"/>
+          <w:sz w:val="28"/>
+          <w:lang w:bidi="he-IL"/>
+        </w:rPr>
+      </w:pPr>
+      <w:r>
+        <w:rPr>
+          <w:rFonts w:ascii="Times New Roman" w:eastAsia="DFKai-SB" w:hAnsi="Times New Roman"/>
+          <w:b/>
+          <w:color w:val="31849B"/>
+          <w:sz w:val="28"/>
+          <w:lang w:bidi="he-IL"/>
+        </w:rPr>
+        <w:t>Y</w:t>
+      </w:r>
+      <w:r>
+        <w:rPr>
+          <w:rFonts w:ascii="Times New Roman" w:eastAsia="DFKai-SB" w:hAnsi="Times New Roman"/>
+          <w:b/>
+          <w:color w:val="31849B"/>
+          <w:sz w:val="28"/>
+          <w:lang w:bidi="he-IL"/>
+        </w:rPr>
+        <w:t>our speed</w:t>
+      </w:r>
+      <w:r>
+        <w:rPr>
+          <w:rFonts w:ascii="Times New Roman" w:eastAsia="DFKai-SB" w:hAnsi="Times New Roman"/>
+          <w:b/>
+          <w:color w:val="31849B"/>
+          <w:sz w:val="28"/>
+          <w:lang w:bidi="he-IL"/>
+        </w:rPr>
+        <w:t>:</w:t>
+      </w:r>
+    </w:p>
+    <w:p>
+      <w:pPr>
+        <w:rPr>
+          <w:rFonts w:ascii="Times New Roman" w:eastAsia="DFKai-SB" w:hAnsi="Times New Roman"/>
+          <w:b/>
+          <w:color w:val="FF0000"/>
+          <w:sz w:val="28"/>
+          <w:lang w:bidi="he-IL"/>
+        </w:rPr>
+      </w:pPr>
+      <w:r>
+        <w:rPr>
+          <w:rFonts w:ascii="Times New Roman" w:eastAsia="DFKai-SB" w:hAnsi="Times New Roman"/>
+          <w:b/>
+          <w:color w:val="FF0000"/>
+          <w:sz w:val="28"/>
+          <w:lang w:bidi="he-IL"/>
+        </w:rPr>
+        <w:t>Speed</w:t>
+      </w:r>
+      <w:r>
+        <w:rPr>
+          <w:rFonts w:ascii="Times New Roman" w:eastAsia="DFKai-SB" w:hAnsi="Times New Roman"/>
+          <w:b/>
+          <w:color w:val="FF0000"/>
+          <w:sz w:val="28"/>
+          <w:lang w:bidi="he-IL"/>
+        </w:rPr>
+        <w:t xml:space="preserve"> up:  Hw1: &gt;2 Hw2: &gt;2</w:t>
+      </w:r>
+    </w:p>
+    <w:p>
+      <w:pPr>
+        <w:rPr>
+          <w:rFonts w:ascii="Times New Roman" w:eastAsia="DFKai-SB" w:hAnsi="Times New Roman"/>
+          <w:lang w:bidi="he-IL"/>
+        </w:rPr>
+      </w:pPr>
+      <w:r>
+        <w:rPr>
+          <w:rFonts w:ascii="Times New Roman" w:eastAsia="DFKai-SB" w:hAnsi="Times New Roman"/>
+          <w:lang w:bidi="he-IL"/>
+        </w:rPr>
+        <w:pict>
+          <v:shape id="_x0000_i1029" type="#_x0000_t75" style="width:292.8pt;height:264.6pt">
+            <v:imagedata r:id="rId9" o:title="results"/>
+          </v:shape>
+        </w:pict>
+      </w:r>
+    </w:p>
+    <w:p>
+      <w:pPr>
+        <w:rPr>
+          <w:rFonts w:ascii="Times New Roman" w:eastAsia="DFKai-SB" w:hAnsi="Times New Roman"/>
+          <w:b/>
+          <w:color w:val="31849B"/>
+          <w:sz w:val="28"/>
+          <w:lang w:bidi="he-IL"/>
+        </w:rPr>
+      </w:pPr>
+      <w:r>
+        <w:rPr>
+          <w:rFonts w:ascii="Times New Roman" w:eastAsia="DFKai-SB" w:hAnsi="Times New Roman"/>
+          <w:b/>
+          <w:color w:val="31849B"/>
+          <w:sz w:val="28"/>
+          <w:lang w:bidi="he-IL"/>
+        </w:rPr>
+        <w:t>Problems encountered and solutions:</w:t>
+      </w:r>
+    </w:p>
+    <w:p>
+      <w:pPr>
+        <w:rPr>
+          <w:rFonts w:ascii="Times New Roman" w:eastAsia="DFKai-SB" w:hAnsi="Times New Roman"/>
+          <w:lang w:bidi="he-IL"/>
+        </w:rPr>
+      </w:pPr>
+      <w:r>
+        <w:rPr>
+          <w:rFonts w:ascii="Times New Roman" w:eastAsia="DFKai-SB" w:hAnsi="Times New Roman"/>
+          <w:color w:val="FF0000"/>
+          <w:sz w:val="28"/>
+          <w:lang w:bidi="he-IL"/>
+        </w:rPr>
+        <w:t>T</w:t>
+      </w:r>
+      <w:r>
+        <w:rPr>
+          <w:rFonts w:ascii="Times New Roman" w:eastAsia="DFKai-SB" w:hAnsi="Times New Roman"/>
+          <w:color w:val="FF0000"/>
+          <w:sz w:val="28"/>
+          <w:lang w:bidi="he-IL"/>
+        </w:rPr>
+        <w:t>his is really a challenging lab for me. I don’t know why. I think my logi</w:t>
+      </w:r>
+      <w:r>
+        <w:rPr>
+          <w:rFonts w:ascii="Times New Roman" w:eastAsia="DFKai-SB" w:hAnsi="Times New Roman"/>
+          <w:color w:val="FF0000"/>
+          <w:sz w:val="28"/>
+          <w:lang w:bidi="he-IL"/>
+        </w:rPr>
+        <w:t>cal is right however when I code</w:t>
+      </w:r>
+      <w:r>
+        <w:rPr>
+          <w:rFonts w:ascii="Times New Roman" w:eastAsia="DFKai-SB" w:hAnsi="Times New Roman"/>
+          <w:color w:val="FF0000"/>
+          <w:sz w:val="28"/>
+          <w:lang w:bidi="he-IL"/>
+        </w:rPr>
+        <w:t xml:space="preserve"> and run it. It always has the problem that Segment Fault. I spen</w:t>
+      </w:r>
+      <w:r>
+        <w:rPr>
+          <w:rFonts w:ascii="Times New Roman" w:eastAsia="DFKai-SB" w:hAnsi="Times New Roman"/>
+          <w:color w:val="FF0000"/>
+          <w:sz w:val="28"/>
+          <w:lang w:bidi="he-IL"/>
+        </w:rPr>
+        <w:t>t</w:t>
+      </w:r>
+      <w:r>
+        <w:rPr>
+          <w:rFonts w:ascii="Times New Roman" w:eastAsia="DFKai-SB" w:hAnsi="Times New Roman"/>
+          <w:color w:val="FF0000"/>
+          <w:sz w:val="28"/>
+          <w:lang w:bidi="he-IL"/>
+        </w:rPr>
+        <w:t xml:space="preserve"> almost two whole days to deal with it. Finally, I got the answer that we need to keep track of every memory we use, especially when we use thread, and also static variable is also should be used carefully.</w:t>
+      </w:r>
+      <w:r>
+        <w:rPr>
+          <w:rFonts w:ascii="Times New Roman" w:eastAsia="DFKai-SB" w:hAnsi="Times New Roman"/>
+          <w:color w:val="FF0000"/>
+          <w:sz w:val="28"/>
+          <w:lang w:bidi="he-IL"/>
+        </w:rPr>
+        <w:t xml:space="preserve"> I learn very much in this lab. If it is possible, I hope I can know the best solution for this </w:t>
+      </w:r>
+      <w:r>
+        <w:rPr>
+          <w:rFonts w:ascii="Times New Roman" w:eastAsia="DFKai-SB" w:hAnsi="Times New Roman"/>
+          <w:color w:val="FF0000"/>
+          <w:sz w:val="28"/>
+          <w:lang w:bidi="he-IL"/>
+        </w:rPr>
+        <w:t>assignment</w:t>
       </w:r>
       <w:bookmarkStart w:id="0" w:name="_GoBack"/>
       <w:bookmarkEnd w:id="0"/>
       <w:r>
         <w:rPr>
-          <w:rFonts w:ascii="Times New Roman" w:eastAsia="標楷體" w:hAnsi="Times New Roman"/>
-          <w:color w:val="31849B"/>
-          <w:sz w:val="28"/>
-          <w:lang w:bidi="he-IL"/>
-        </w:rPr>
-        <w:t>and semaphore</w:t>
-      </w:r>
-      <w:r>
-        <w:rPr>
-          <w:rFonts w:ascii="Times New Roman" w:eastAsia="標楷體" w:hAnsi="Times New Roman"/>
-          <w:color w:val="31849B"/>
-          <w:sz w:val="28"/>
-          <w:lang w:bidi="he-IL"/>
-        </w:rPr>
-        <w:t>…etc.)</w:t>
-      </w:r>
-    </w:p>
-    <w:p>
-      <w:pPr>
-        <w:rPr>
-          <w:rFonts w:ascii="Times New Roman" w:eastAsia="標楷體" w:hAnsi="Times New Roman"/>
-          <w:lang w:bidi="he-IL"/>
-        </w:rPr>
-      </w:pPr>
-    </w:p>
-    <w:p>
-      <w:pPr>
-        <w:rPr>
-          <w:rFonts w:ascii="Times New Roman" w:eastAsia="標楷體" w:hAnsi="Times New Roman"/>
-          <w:lang w:bidi="he-IL"/>
-        </w:rPr>
-      </w:pPr>
-    </w:p>
-    <w:p>
-      <w:pPr>
-        <w:rPr>
-          <w:rFonts w:ascii="Times New Roman" w:eastAsia="標楷體" w:hAnsi="Times New Roman"/>
-          <w:b/>
-          <w:color w:val="31849B"/>
-          <w:sz w:val="28"/>
-          <w:lang w:bidi="he-IL"/>
-        </w:rPr>
-      </w:pPr>
-      <w:r>
-        <w:rPr>
-          <w:rFonts w:ascii="Times New Roman" w:eastAsia="標楷體" w:hAnsi="Times New Roman"/>
-          <w:b/>
-          <w:color w:val="31849B"/>
-          <w:sz w:val="28"/>
-          <w:lang w:bidi="he-IL"/>
-        </w:rPr>
-        <w:t>Y</w:t>
-      </w:r>
-      <w:r>
-        <w:rPr>
-          <w:rFonts w:ascii="Times New Roman" w:eastAsia="標楷體" w:hAnsi="Times New Roman"/>
-          <w:b/>
-          <w:color w:val="31849B"/>
-          <w:sz w:val="28"/>
-          <w:lang w:bidi="he-IL"/>
-        </w:rPr>
-        <w:t>our speed</w:t>
-      </w:r>
-      <w:r>
-        <w:rPr>
-          <w:rFonts w:ascii="Times New Roman" w:eastAsia="標楷體" w:hAnsi="Times New Roman"/>
-          <w:b/>
-          <w:color w:val="31849B"/>
-          <w:sz w:val="28"/>
-          <w:lang w:bidi="he-IL"/>
-        </w:rPr>
-        <w:t>:</w:t>
-      </w:r>
-    </w:p>
-    <w:p>
-      <w:pPr>
-        <w:rPr>
-          <w:rFonts w:ascii="Times New Roman" w:eastAsia="標楷體" w:hAnsi="Times New Roman"/>
-          <w:lang w:bidi="he-IL"/>
-        </w:rPr>
-      </w:pPr>
-    </w:p>
-    <w:p>
-      <w:pPr>
-        <w:rPr>
-          <w:rFonts w:ascii="Times New Roman" w:eastAsia="標楷體" w:hAnsi="Times New Roman"/>
-          <w:lang w:bidi="he-IL"/>
-        </w:rPr>
-      </w:pPr>
-    </w:p>
-    <w:p>
-      <w:pPr>
-        <w:rPr>
-          <w:rFonts w:ascii="Times New Roman" w:eastAsia="標楷體" w:hAnsi="Times New Roman"/>
-          <w:b/>
-          <w:color w:val="31849B"/>
-          <w:sz w:val="28"/>
-          <w:lang w:bidi="he-IL"/>
-        </w:rPr>
-      </w:pPr>
-      <w:r>
-        <w:rPr>
-          <w:rFonts w:ascii="Times New Roman" w:eastAsia="標楷體" w:hAnsi="Times New Roman"/>
-          <w:b/>
-          <w:color w:val="31849B"/>
-          <w:sz w:val="28"/>
-          <w:lang w:bidi="he-IL"/>
-        </w:rPr>
-        <w:t>Problems encountered and solutions:</w:t>
-      </w:r>
-    </w:p>
-    <w:p>
-      <w:pPr>
-        <w:rPr>
-          <w:rFonts w:ascii="Times New Roman" w:eastAsia="標楷體" w:hAnsi="Times New Roman"/>
-          <w:lang w:bidi="he-IL"/>
-        </w:rPr>
-      </w:pPr>
-    </w:p>
-    <w:p>
-      <w:pPr>
-        <w:rPr>
-          <w:rFonts w:ascii="Times New Roman" w:eastAsia="標楷體" w:hAnsi="Times New Roman"/>
-          <w:lang w:bidi="he-IL"/>
-        </w:rPr>
-      </w:pPr>
+          <w:rFonts w:ascii="Times New Roman" w:eastAsia="DFKai-SB" w:hAnsi="Times New Roman"/>
+          <w:color w:val="FF0000"/>
+          <w:sz w:val="28"/>
+          <w:lang w:bidi="he-IL"/>
+        </w:rPr>
+        <w:t>. Thank you.</w:t>
+      </w:r>
     </w:p>
     <w:sectPr>
       <w:pgSz w:w="11906" w:h="16838"/>
@@ -334,12 +1088,249 @@
 </w:document>
 </file>
 
+<file path=word/numbering.xml><?xml version="1.0" encoding="utf-8"?>
+<w:numbering xmlns:wpc="http://schemas.microsoft.com/office/word/2010/wordprocessingCanvas" xmlns:cx="http://schemas.microsoft.com/office/drawing/2014/chartex" xmlns:mc="http://schemas.openxmlformats.org/markup-compatibility/2006" xmlns:o="urn:schemas-microsoft-com:office:office" xmlns:r="http://schemas.openxmlformats.org/officeDocument/2006/relationships" xmlns:m="http://schemas.openxmlformats.org/officeDocument/2006/math" xmlns:v="urn:schemas-microsoft-com:vml" xmlns:wp14="http://schemas.microsoft.com/office/word/2010/wordprocessingDrawing" xmlns:wp="http://schemas.openxmlformats.org/drawingml/2006/wordprocessingDrawing" xmlns:w10="urn:schemas-microsoft-com:office:word" xmlns:w="http://schemas.openxmlformats.org/wordprocessingml/2006/main" xmlns:w14="http://schemas.microsoft.com/office/word/2010/wordml" xmlns:w15="http://schemas.microsoft.com/office/word/2012/wordml" xmlns:w16se="http://schemas.microsoft.com/office/word/2015/wordml/symex" xmlns:wpg="http://schemas.microsoft.com/office/word/2010/wordprocessingGroup" xmlns:wpi="http://schemas.microsoft.com/office/word/2010/wordprocessingInk" xmlns:wne="http://schemas.microsoft.com/office/word/2006/wordml" xmlns:wps="http://schemas.microsoft.com/office/word/2010/wordprocessingShape" mc:Ignorable="w14 w15 w16se wp14">
+  <w:abstractNum w:abstractNumId="0" w15:restartNumberingAfterBreak="0">
+    <w:nsid w:val="0E5B6985"/>
+    <w:multiLevelType w:val="hybridMultilevel"/>
+    <w:tmpl w:val="E6E207D6"/>
+    <w:lvl w:ilvl="0" w:tplc="04090001">
+      <w:start w:val="1"/>
+      <w:numFmt w:val="bullet"/>
+      <w:lvlText w:val=""/>
+      <w:lvlJc w:val="left"/>
+      <w:pPr>
+        <w:ind w:left="1200" w:hanging="360"/>
+      </w:pPr>
+      <w:rPr>
+        <w:rFonts w:ascii="Symbol" w:hAnsi="Symbol" w:hint="default"/>
+      </w:rPr>
+    </w:lvl>
+    <w:lvl w:ilvl="1" w:tplc="04090003" w:tentative="1">
+      <w:start w:val="1"/>
+      <w:numFmt w:val="bullet"/>
+      <w:lvlText w:val="o"/>
+      <w:lvlJc w:val="left"/>
+      <w:pPr>
+        <w:ind w:left="1920" w:hanging="360"/>
+      </w:pPr>
+      <w:rPr>
+        <w:rFonts w:ascii="Courier New" w:hAnsi="Courier New" w:cs="Courier New" w:hint="default"/>
+      </w:rPr>
+    </w:lvl>
+    <w:lvl w:ilvl="2" w:tplc="04090005" w:tentative="1">
+      <w:start w:val="1"/>
+      <w:numFmt w:val="bullet"/>
+      <w:lvlText w:val=""/>
+      <w:lvlJc w:val="left"/>
+      <w:pPr>
+        <w:ind w:left="2640" w:hanging="360"/>
+      </w:pPr>
+      <w:rPr>
+        <w:rFonts w:ascii="Wingdings" w:hAnsi="Wingdings" w:hint="default"/>
+      </w:rPr>
+    </w:lvl>
+    <w:lvl w:ilvl="3" w:tplc="04090001" w:tentative="1">
+      <w:start w:val="1"/>
+      <w:numFmt w:val="bullet"/>
+      <w:lvlText w:val=""/>
+      <w:lvlJc w:val="left"/>
+      <w:pPr>
+        <w:ind w:left="3360" w:hanging="360"/>
+      </w:pPr>
+      <w:rPr>
+        <w:rFonts w:ascii="Symbol" w:hAnsi="Symbol" w:hint="default"/>
+      </w:rPr>
+    </w:lvl>
+    <w:lvl w:ilvl="4" w:tplc="04090003" w:tentative="1">
+      <w:start w:val="1"/>
+      <w:numFmt w:val="bullet"/>
+      <w:lvlText w:val="o"/>
+      <w:lvlJc w:val="left"/>
+      <w:pPr>
+        <w:ind w:left="4080" w:hanging="360"/>
+      </w:pPr>
+      <w:rPr>
+        <w:rFonts w:ascii="Courier New" w:hAnsi="Courier New" w:cs="Courier New" w:hint="default"/>
+      </w:rPr>
+    </w:lvl>
+    <w:lvl w:ilvl="5" w:tplc="04090005" w:tentative="1">
+      <w:start w:val="1"/>
+      <w:numFmt w:val="bullet"/>
+      <w:lvlText w:val=""/>
+      <w:lvlJc w:val="left"/>
+      <w:pPr>
+        <w:ind w:left="4800" w:hanging="360"/>
+      </w:pPr>
+      <w:rPr>
+        <w:rFonts w:ascii="Wingdings" w:hAnsi="Wingdings" w:hint="default"/>
+      </w:rPr>
+    </w:lvl>
+    <w:lvl w:ilvl="6" w:tplc="04090001" w:tentative="1">
+      <w:start w:val="1"/>
+      <w:numFmt w:val="bullet"/>
+      <w:lvlText w:val=""/>
+      <w:lvlJc w:val="left"/>
+      <w:pPr>
+        <w:ind w:left="5520" w:hanging="360"/>
+      </w:pPr>
+      <w:rPr>
+        <w:rFonts w:ascii="Symbol" w:hAnsi="Symbol" w:hint="default"/>
+      </w:rPr>
+    </w:lvl>
+    <w:lvl w:ilvl="7" w:tplc="04090003" w:tentative="1">
+      <w:start w:val="1"/>
+      <w:numFmt w:val="bullet"/>
+      <w:lvlText w:val="o"/>
+      <w:lvlJc w:val="left"/>
+      <w:pPr>
+        <w:ind w:left="6240" w:hanging="360"/>
+      </w:pPr>
+      <w:rPr>
+        <w:rFonts w:ascii="Courier New" w:hAnsi="Courier New" w:cs="Courier New" w:hint="default"/>
+      </w:rPr>
+    </w:lvl>
+    <w:lvl w:ilvl="8" w:tplc="04090005" w:tentative="1">
+      <w:start w:val="1"/>
+      <w:numFmt w:val="bullet"/>
+      <w:lvlText w:val=""/>
+      <w:lvlJc w:val="left"/>
+      <w:pPr>
+        <w:ind w:left="6960" w:hanging="360"/>
+      </w:pPr>
+      <w:rPr>
+        <w:rFonts w:ascii="Wingdings" w:hAnsi="Wingdings" w:hint="default"/>
+      </w:rPr>
+    </w:lvl>
+  </w:abstractNum>
+  <w:abstractNum w:abstractNumId="1" w15:restartNumberingAfterBreak="0">
+    <w:nsid w:val="702F12F4"/>
+    <w:multiLevelType w:val="hybridMultilevel"/>
+    <w:tmpl w:val="3C24A7BE"/>
+    <w:lvl w:ilvl="0" w:tplc="04090001">
+      <w:start w:val="1"/>
+      <w:numFmt w:val="bullet"/>
+      <w:lvlText w:val=""/>
+      <w:lvlJc w:val="left"/>
+      <w:pPr>
+        <w:ind w:left="720" w:hanging="360"/>
+      </w:pPr>
+      <w:rPr>
+        <w:rFonts w:ascii="Symbol" w:hAnsi="Symbol" w:hint="default"/>
+      </w:rPr>
+    </w:lvl>
+    <w:lvl w:ilvl="1" w:tplc="04090003" w:tentative="1">
+      <w:start w:val="1"/>
+      <w:numFmt w:val="bullet"/>
+      <w:lvlText w:val="o"/>
+      <w:lvlJc w:val="left"/>
+      <w:pPr>
+        <w:ind w:left="1440" w:hanging="360"/>
+      </w:pPr>
+      <w:rPr>
+        <w:rFonts w:ascii="Courier New" w:hAnsi="Courier New" w:cs="Courier New" w:hint="default"/>
+      </w:rPr>
+    </w:lvl>
+    <w:lvl w:ilvl="2" w:tplc="04090005" w:tentative="1">
+      <w:start w:val="1"/>
+      <w:numFmt w:val="bullet"/>
+      <w:lvlText w:val=""/>
+      <w:lvlJc w:val="left"/>
+      <w:pPr>
+        <w:ind w:left="2160" w:hanging="360"/>
+      </w:pPr>
+      <w:rPr>
+        <w:rFonts w:ascii="Wingdings" w:hAnsi="Wingdings" w:hint="default"/>
+      </w:rPr>
+    </w:lvl>
+    <w:lvl w:ilvl="3" w:tplc="04090001" w:tentative="1">
+      <w:start w:val="1"/>
+      <w:numFmt w:val="bullet"/>
+      <w:lvlText w:val=""/>
+      <w:lvlJc w:val="left"/>
+      <w:pPr>
+        <w:ind w:left="2880" w:hanging="360"/>
+      </w:pPr>
+      <w:rPr>
+        <w:rFonts w:ascii="Symbol" w:hAnsi="Symbol" w:hint="default"/>
+      </w:rPr>
+    </w:lvl>
+    <w:lvl w:ilvl="4" w:tplc="04090003" w:tentative="1">
+      <w:start w:val="1"/>
+      <w:numFmt w:val="bullet"/>
+      <w:lvlText w:val="o"/>
+      <w:lvlJc w:val="left"/>
+      <w:pPr>
+        <w:ind w:left="3600" w:hanging="360"/>
+      </w:pPr>
+      <w:rPr>
+        <w:rFonts w:ascii="Courier New" w:hAnsi="Courier New" w:cs="Courier New" w:hint="default"/>
+      </w:rPr>
+    </w:lvl>
+    <w:lvl w:ilvl="5" w:tplc="04090005" w:tentative="1">
+      <w:start w:val="1"/>
+      <w:numFmt w:val="bullet"/>
+      <w:lvlText w:val=""/>
+      <w:lvlJc w:val="left"/>
+      <w:pPr>
+        <w:ind w:left="4320" w:hanging="360"/>
+      </w:pPr>
+      <w:rPr>
+        <w:rFonts w:ascii="Wingdings" w:hAnsi="Wingdings" w:hint="default"/>
+      </w:rPr>
+    </w:lvl>
+    <w:lvl w:ilvl="6" w:tplc="04090001" w:tentative="1">
+      <w:start w:val="1"/>
+      <w:numFmt w:val="bullet"/>
+      <w:lvlText w:val=""/>
+      <w:lvlJc w:val="left"/>
+      <w:pPr>
+        <w:ind w:left="5040" w:hanging="360"/>
+      </w:pPr>
+      <w:rPr>
+        <w:rFonts w:ascii="Symbol" w:hAnsi="Symbol" w:hint="default"/>
+      </w:rPr>
+    </w:lvl>
+    <w:lvl w:ilvl="7" w:tplc="04090003" w:tentative="1">
+      <w:start w:val="1"/>
+      <w:numFmt w:val="bullet"/>
+      <w:lvlText w:val="o"/>
+      <w:lvlJc w:val="left"/>
+      <w:pPr>
+        <w:ind w:left="5760" w:hanging="360"/>
+      </w:pPr>
+      <w:rPr>
+        <w:rFonts w:ascii="Courier New" w:hAnsi="Courier New" w:cs="Courier New" w:hint="default"/>
+      </w:rPr>
+    </w:lvl>
+    <w:lvl w:ilvl="8" w:tplc="04090005" w:tentative="1">
+      <w:start w:val="1"/>
+      <w:numFmt w:val="bullet"/>
+      <w:lvlText w:val=""/>
+      <w:lvlJc w:val="left"/>
+      <w:pPr>
+        <w:ind w:left="6480" w:hanging="360"/>
+      </w:pPr>
+      <w:rPr>
+        <w:rFonts w:ascii="Wingdings" w:hAnsi="Wingdings" w:hint="default"/>
+      </w:rPr>
+    </w:lvl>
+  </w:abstractNum>
+  <w:num w:numId="1">
+    <w:abstractNumId w:val="0"/>
+  </w:num>
+  <w:num w:numId="2">
+    <w:abstractNumId w:val="1"/>
+  </w:num>
+</w:numbering>
+</file>
+
 <file path=word/styles.xml><?xml version="1.0" encoding="utf-8"?>
 <w:styles xmlns:mc="http://schemas.openxmlformats.org/markup-compatibility/2006" xmlns:r="http://schemas.openxmlformats.org/officeDocument/2006/relationships" xmlns:w="http://schemas.openxmlformats.org/wordprocessingml/2006/main" xmlns:w14="http://schemas.microsoft.com/office/word/2010/wordml" xmlns:w15="http://schemas.microsoft.com/office/word/2012/wordml" xmlns:w16se="http://schemas.microsoft.com/office/word/2015/wordml/symex" mc:Ignorable="w14 w15 w16se">
   <w:docDefaults>
     <w:rPrDefault>
       <w:rPr>
-        <w:rFonts w:ascii="Calibri" w:eastAsia="新細明體" w:hAnsi="Calibri" w:cs="Times New Roman"/>
+        <w:rFonts w:ascii="Calibri" w:eastAsia="PMingLiU" w:hAnsi="Calibri" w:cs="Times New Roman"/>
         <w:lang w:val="en-US" w:eastAsia="zh-TW" w:bidi="ar-SA"/>
       </w:rPr>
     </w:rPrDefault>
@@ -718,7 +1709,7 @@
     <w:lsdException w:name="List Table 6 Colorful Accent 6" w:uiPriority="51"/>
     <w:lsdException w:name="List Table 7 Colorful Accent 6" w:uiPriority="52"/>
   </w:latentStyles>
-  <w:style w:type="paragraph" w:default="1" w:styleId="a">
+  <w:style w:type="paragraph" w:default="1" w:styleId="Normal">
     <w:name w:val="Normal"/>
     <w:qFormat/>
     <w:rsid w:val="004224AA"/>
@@ -731,13 +1722,13 @@
       <w:szCs w:val="22"/>
     </w:rPr>
   </w:style>
-  <w:style w:type="character" w:default="1" w:styleId="a0">
+  <w:style w:type="character" w:default="1" w:styleId="DefaultParagraphFont">
     <w:name w:val="Default Paragraph Font"/>
     <w:uiPriority w:val="1"/>
     <w:semiHidden/>
     <w:unhideWhenUsed/>
   </w:style>
-  <w:style w:type="table" w:default="1" w:styleId="a1">
+  <w:style w:type="table" w:default="1" w:styleId="TableNormal">
     <w:name w:val="Normal Table"/>
     <w:uiPriority w:val="99"/>
     <w:semiHidden/>
@@ -752,7 +1743,7 @@
       </w:tblCellMar>
     </w:tblPr>
   </w:style>
-  <w:style w:type="numbering" w:default="1" w:styleId="a2">
+  <w:style w:type="numbering" w:default="1" w:styleId="NoList">
     <w:name w:val="No List"/>
     <w:uiPriority w:val="99"/>
     <w:semiHidden/>
